--- a/Guia Instrução Para o Usuário do SIstema R.docx
+++ b/Guia Instrução Para o Usuário do SIstema R.docx
@@ -1235,7 +1235,16 @@
               <w:sz w:val="24"/>
               <w:szCs w:val="24"/>
             </w:rPr>
-            <w:t>10</w:t>
+            <w:t>1</w:t>
+          </w:r>
+          <w:r>
+            <w:rPr>
+              <w:rFonts w:ascii="Times New Roman" w:hAnsi="Times New Roman" w:cs="Times New Roman"/>
+              <w:b/>
+              <w:sz w:val="24"/>
+              <w:szCs w:val="24"/>
+            </w:rPr>
+            <w:t>1</w:t>
           </w:r>
         </w:p>
         <w:p>
@@ -8395,70 +8404,13 @@
     </w:p>
     <w:p>
       <w:pPr>
-        <w:pStyle w:val="PargrafodaLista"/>
-        <w:numPr>
-          <w:ilvl w:val="0"/>
-          <w:numId w:val="15"/>
-        </w:numPr>
-        <w:spacing w:after="240" w:line="240" w:lineRule="auto"/>
-        <w:jc w:val="both"/>
-        <w:rPr>
-          <w:rFonts w:ascii="Times New Roman" w:eastAsia="Times New Roman" w:hAnsi="Times New Roman" w:cs="Times New Roman"/>
-          <w:b/>
-          <w:color w:val="000000"/>
-          <w:sz w:val="24"/>
-          <w:szCs w:val="24"/>
-        </w:rPr>
-      </w:pPr>
-      <w:r>
-        <w:rPr>
-          <w:rFonts w:ascii="Times New Roman" w:eastAsia="Times New Roman" w:hAnsi="Times New Roman" w:cs="Times New Roman"/>
-          <w:b/>
-          <w:color w:val="000000"/>
-          <w:sz w:val="24"/>
-          <w:szCs w:val="24"/>
-        </w:rPr>
-        <w:t xml:space="preserve">Gerenciar Sistema </w:t>
-      </w:r>
-    </w:p>
-    <w:p>
-      <w:pPr>
-        <w:spacing w:after="240" w:line="240" w:lineRule="auto"/>
-        <w:jc w:val="both"/>
-        <w:rPr>
-          <w:rFonts w:ascii="Times New Roman" w:eastAsia="Times New Roman" w:hAnsi="Times New Roman" w:cs="Times New Roman"/>
-          <w:color w:val="000000"/>
-          <w:sz w:val="24"/>
-          <w:szCs w:val="24"/>
-        </w:rPr>
-      </w:pPr>
-      <w:r>
-        <w:rPr>
-          <w:rFonts w:ascii="Times New Roman" w:eastAsia="Times New Roman" w:hAnsi="Times New Roman" w:cs="Times New Roman"/>
-          <w:color w:val="000000"/>
-          <w:sz w:val="24"/>
-          <w:szCs w:val="24"/>
-        </w:rPr>
-        <w:t xml:space="preserve">O administrador terá os privilégios de administrador: gerenciar, cadastrar, pesquisar e visualizar animais, emitir relatórios. Irá gerenciar, cadastrar, pesquisar e visualizar unidades integradas, consegue criar, alterar e desativar unidades. </w:t>
-      </w:r>
-    </w:p>
-    <w:p>
-      <w:pPr>
-        <w:spacing w:after="240" w:line="240" w:lineRule="auto"/>
-        <w:jc w:val="both"/>
-        <w:rPr>
-          <w:rFonts w:ascii="Times New Roman" w:eastAsia="Times New Roman" w:hAnsi="Times New Roman" w:cs="Times New Roman"/>
-          <w:color w:val="000000"/>
-        </w:rPr>
-      </w:pPr>
-    </w:p>
-    <w:p>
-      <w:pPr>
         <w:spacing w:after="240" w:line="240" w:lineRule="auto"/>
         <w:jc w:val="center"/>
         <w:rPr>
           <w:rFonts w:ascii="Times New Roman" w:eastAsia="Times New Roman" w:hAnsi="Times New Roman" w:cs="Times New Roman"/>
           <w:color w:val="000000"/>
+          <w:sz w:val="24"/>
+          <w:szCs w:val="24"/>
         </w:rPr>
       </w:pPr>
       <w:r>
@@ -8468,10 +8420,10 @@
           <w:color w:val="000000"/>
         </w:rPr>
         <w:drawing>
-          <wp:inline distT="0" distB="0" distL="0" distR="0">
-            <wp:extent cx="4506875" cy="2763894"/>
-            <wp:effectExtent l="0" t="0" r="8255" b="0"/>
-            <wp:docPr id="34" name="Imagem 34" descr="C:\Users\Manhã\Downloads\18.png"/>
+          <wp:inline distT="0" distB="0" distL="0" distR="0" wp14:anchorId="320F6762" wp14:editId="13FDD712">
+            <wp:extent cx="4429125" cy="3607391"/>
+            <wp:effectExtent l="0" t="0" r="0" b="0"/>
+            <wp:docPr id="5" name="Imagem 5" descr="C:\Users\Manhã\Downloads\01 (1).png"/>
             <wp:cNvGraphicFramePr>
               <a:graphicFrameLocks xmlns:a="http://schemas.openxmlformats.org/drawingml/2006/main" noChangeAspect="1"/>
             </wp:cNvGraphicFramePr>
@@ -8479,13 +8431,13 @@
               <a:graphicData uri="http://schemas.openxmlformats.org/drawingml/2006/picture">
                 <pic:pic xmlns:pic="http://schemas.openxmlformats.org/drawingml/2006/picture">
                   <pic:nvPicPr>
-                    <pic:cNvPr id="0" name="Picture 17" descr="C:\Users\Manhã\Downloads\18.png"/>
+                    <pic:cNvPr id="0" name="Picture 3" descr="C:\Users\Manhã\Downloads\01 (1).png"/>
                     <pic:cNvPicPr>
                       <a:picLocks noChangeAspect="1" noChangeArrowheads="1"/>
                     </pic:cNvPicPr>
                   </pic:nvPicPr>
                   <pic:blipFill>
-                    <a:blip r:embed="rId10" cstate="print">
+                    <a:blip r:embed="rId10">
                       <a:extLst>
                         <a:ext uri="{28A0092B-C50C-407E-A947-70E740481C1C}">
                           <a14:useLocalDpi xmlns:a14="http://schemas.microsoft.com/office/drawing/2010/main" val="0"/>
@@ -8500,7 +8452,7 @@
                   <pic:spPr bwMode="auto">
                     <a:xfrm>
                       <a:off x="0" y="0"/>
-                      <a:ext cx="4511149" cy="2766515"/>
+                      <a:ext cx="4457021" cy="3630112"/>
                     </a:xfrm>
                     <a:prstGeom prst="rect">
                       <a:avLst/>
@@ -8524,6 +8476,90 @@
         <w:rPr>
           <w:rFonts w:ascii="Times New Roman" w:eastAsia="Times New Roman" w:hAnsi="Times New Roman" w:cs="Times New Roman"/>
           <w:color w:val="000000"/>
+          <w:sz w:val="24"/>
+          <w:szCs w:val="24"/>
+        </w:rPr>
+      </w:pPr>
+    </w:p>
+    <w:p>
+      <w:pPr>
+        <w:spacing w:after="240" w:line="240" w:lineRule="auto"/>
+        <w:jc w:val="center"/>
+        <w:rPr>
+          <w:rFonts w:ascii="Times New Roman" w:eastAsia="Times New Roman" w:hAnsi="Times New Roman" w:cs="Times New Roman"/>
+          <w:color w:val="000000"/>
+          <w:sz w:val="24"/>
+          <w:szCs w:val="24"/>
+        </w:rPr>
+      </w:pPr>
+    </w:p>
+    <w:p>
+      <w:pPr>
+        <w:pStyle w:val="PargrafodaLista"/>
+        <w:numPr>
+          <w:ilvl w:val="0"/>
+          <w:numId w:val="15"/>
+        </w:numPr>
+        <w:spacing w:after="240" w:line="240" w:lineRule="auto"/>
+        <w:jc w:val="both"/>
+        <w:rPr>
+          <w:rFonts w:ascii="Times New Roman" w:eastAsia="Times New Roman" w:hAnsi="Times New Roman" w:cs="Times New Roman"/>
+          <w:b/>
+          <w:color w:val="000000"/>
+          <w:sz w:val="24"/>
+          <w:szCs w:val="24"/>
+        </w:rPr>
+      </w:pPr>
+      <w:r>
+        <w:rPr>
+          <w:rFonts w:ascii="Times New Roman" w:eastAsia="Times New Roman" w:hAnsi="Times New Roman" w:cs="Times New Roman"/>
+          <w:b/>
+          <w:color w:val="000000"/>
+          <w:sz w:val="24"/>
+          <w:szCs w:val="24"/>
+        </w:rPr>
+        <w:lastRenderedPageBreak/>
+        <w:t xml:space="preserve">Gerenciar Sistema </w:t>
+      </w:r>
+    </w:p>
+    <w:p>
+      <w:pPr>
+        <w:spacing w:after="240" w:line="240" w:lineRule="auto"/>
+        <w:jc w:val="both"/>
+        <w:rPr>
+          <w:rFonts w:ascii="Times New Roman" w:eastAsia="Times New Roman" w:hAnsi="Times New Roman" w:cs="Times New Roman"/>
+          <w:color w:val="000000"/>
+          <w:sz w:val="24"/>
+          <w:szCs w:val="24"/>
+        </w:rPr>
+      </w:pPr>
+      <w:r>
+        <w:rPr>
+          <w:rFonts w:ascii="Times New Roman" w:eastAsia="Times New Roman" w:hAnsi="Times New Roman" w:cs="Times New Roman"/>
+          <w:color w:val="000000"/>
+          <w:sz w:val="24"/>
+          <w:szCs w:val="24"/>
+        </w:rPr>
+        <w:t xml:space="preserve">O administrador terá os privilégios de administrador: gerenciar, cadastrar, pesquisar e visualizar animais, emitir relatórios. Irá gerenciar, cadastrar, pesquisar e visualizar unidades integradas, consegue criar, alterar e desativar unidades. </w:t>
+      </w:r>
+    </w:p>
+    <w:p>
+      <w:pPr>
+        <w:spacing w:after="240" w:line="240" w:lineRule="auto"/>
+        <w:jc w:val="both"/>
+        <w:rPr>
+          <w:rFonts w:ascii="Times New Roman" w:eastAsia="Times New Roman" w:hAnsi="Times New Roman" w:cs="Times New Roman"/>
+          <w:color w:val="000000"/>
+        </w:rPr>
+      </w:pPr>
+    </w:p>
+    <w:p>
+      <w:pPr>
+        <w:spacing w:after="240" w:line="240" w:lineRule="auto"/>
+        <w:jc w:val="center"/>
+        <w:rPr>
+          <w:rFonts w:ascii="Times New Roman" w:eastAsia="Times New Roman" w:hAnsi="Times New Roman" w:cs="Times New Roman"/>
+          <w:color w:val="000000"/>
         </w:rPr>
       </w:pPr>
       <w:r>
@@ -8532,7 +8568,6 @@
           <w:noProof/>
           <w:color w:val="000000"/>
         </w:rPr>
-        <w:lastRenderedPageBreak/>
         <w:drawing>
           <wp:inline distT="0" distB="0" distL="0" distR="0">
             <wp:extent cx="5124450" cy="3991342"/>
@@ -8586,16 +8621,6 @@
     <w:p>
       <w:pPr>
         <w:spacing w:after="240" w:line="240" w:lineRule="auto"/>
-        <w:jc w:val="both"/>
-        <w:rPr>
-          <w:rFonts w:ascii="Times New Roman" w:eastAsia="Times New Roman" w:hAnsi="Times New Roman" w:cs="Times New Roman"/>
-          <w:color w:val="000000"/>
-        </w:rPr>
-      </w:pPr>
-    </w:p>
-    <w:p>
-      <w:pPr>
-        <w:spacing w:after="240" w:line="240" w:lineRule="auto"/>
         <w:jc w:val="center"/>
         <w:rPr>
           <w:rFonts w:ascii="Times New Roman" w:eastAsia="Times New Roman" w:hAnsi="Times New Roman" w:cs="Times New Roman"/>
@@ -8608,6 +8633,7 @@
           <w:noProof/>
           <w:color w:val="000000"/>
         </w:rPr>
+        <w:lastRenderedPageBreak/>
         <w:drawing>
           <wp:inline distT="0" distB="0" distL="0" distR="0">
             <wp:extent cx="5695950" cy="3974465"/>
@@ -8673,7 +8699,6 @@
           <w:noProof/>
           <w:color w:val="000000"/>
         </w:rPr>
-        <w:lastRenderedPageBreak/>
         <w:drawing>
           <wp:inline distT="0" distB="0" distL="0" distR="0">
             <wp:extent cx="5543550" cy="3907155"/>
@@ -8749,6 +8774,7 @@
           <w:noProof/>
           <w:color w:val="000000"/>
         </w:rPr>
+        <w:lastRenderedPageBreak/>
         <w:drawing>
           <wp:inline distT="0" distB="0" distL="0" distR="0">
             <wp:extent cx="4981575" cy="3890645"/>
@@ -8995,10 +9021,10 @@
           <w:color w:val="000000"/>
         </w:rPr>
         <w:drawing>
-          <wp:inline distT="0" distB="0" distL="0" distR="0">
-            <wp:extent cx="4752975" cy="3580757"/>
-            <wp:effectExtent l="0" t="0" r="0" b="1270"/>
-            <wp:docPr id="36" name="Imagem 36" descr="C:\Users\Manhã\Downloads\16 (2).png"/>
+          <wp:inline distT="0" distB="0" distL="0" distR="0" wp14:anchorId="2309F6BE" wp14:editId="504BAD7D">
+            <wp:extent cx="4506875" cy="2763894"/>
+            <wp:effectExtent l="0" t="0" r="8255" b="0"/>
+            <wp:docPr id="34" name="Imagem 34" descr="C:\Users\Manhã\Downloads\18.png"/>
             <wp:cNvGraphicFramePr>
               <a:graphicFrameLocks xmlns:a="http://schemas.openxmlformats.org/drawingml/2006/main" noChangeAspect="1"/>
             </wp:cNvGraphicFramePr>
@@ -9006,7 +9032,7 @@
               <a:graphicData uri="http://schemas.openxmlformats.org/drawingml/2006/picture">
                 <pic:pic xmlns:pic="http://schemas.openxmlformats.org/drawingml/2006/picture">
                   <pic:nvPicPr>
-                    <pic:cNvPr id="0" name="Picture 19" descr="C:\Users\Manhã\Downloads\16 (2).png"/>
+                    <pic:cNvPr id="0" name="Picture 17" descr="C:\Users\Manhã\Downloads\18.png"/>
                     <pic:cNvPicPr>
                       <a:picLocks noChangeAspect="1" noChangeArrowheads="1"/>
                     </pic:cNvPicPr>
@@ -9027,7 +9053,7 @@
                   <pic:spPr bwMode="auto">
                     <a:xfrm>
                       <a:off x="0" y="0"/>
-                      <a:ext cx="4782906" cy="3603306"/>
+                      <a:ext cx="4511149" cy="2766515"/>
                     </a:xfrm>
                     <a:prstGeom prst="rect">
                       <a:avLst/>
@@ -9046,34 +9072,6 @@
     </w:p>
     <w:p>
       <w:pPr>
-        <w:spacing w:after="240" w:line="240" w:lineRule="auto"/>
-        <w:jc w:val="both"/>
-        <w:rPr>
-          <w:rFonts w:ascii="Times New Roman" w:eastAsia="Times New Roman" w:hAnsi="Times New Roman" w:cs="Times New Roman"/>
-          <w:color w:val="000000"/>
-        </w:rPr>
-      </w:pPr>
-    </w:p>
-    <w:p>
-      <w:pPr>
-        <w:spacing w:after="240" w:line="240" w:lineRule="auto"/>
-        <w:jc w:val="both"/>
-        <w:rPr>
-          <w:rFonts w:ascii="Times New Roman" w:eastAsia="Times New Roman" w:hAnsi="Times New Roman" w:cs="Times New Roman"/>
-          <w:color w:val="000000"/>
-        </w:rPr>
-      </w:pPr>
-      <w:r>
-        <w:rPr>
-          <w:rFonts w:ascii="Times New Roman" w:eastAsia="Times New Roman" w:hAnsi="Times New Roman" w:cs="Times New Roman"/>
-          <w:color w:val="000000"/>
-        </w:rPr>
-        <w:lastRenderedPageBreak/>
-        <w:t xml:space="preserve"> </w:t>
-      </w:r>
-    </w:p>
-    <w:p>
-      <w:pPr>
         <w:pStyle w:val="PargrafodaLista"/>
         <w:numPr>
           <w:ilvl w:val="0"/>
@@ -9195,8 +9193,8 @@
         </w:rPr>
         <w:drawing>
           <wp:inline distT="0" distB="0" distL="0" distR="0">
-            <wp:extent cx="4429125" cy="3607391"/>
-            <wp:effectExtent l="0" t="0" r="0" b="0"/>
+            <wp:extent cx="3084268" cy="2512045"/>
+            <wp:effectExtent l="0" t="0" r="1905" b="3175"/>
             <wp:docPr id="4" name="Imagem 4" descr="C:\Users\Manhã\Downloads\01 (1).png"/>
             <wp:cNvGraphicFramePr>
               <a:graphicFrameLocks xmlns:a="http://schemas.openxmlformats.org/drawingml/2006/main" noChangeAspect="1"/>
@@ -9206,6 +9204,121 @@
                 <pic:pic xmlns:pic="http://schemas.openxmlformats.org/drawingml/2006/picture">
                   <pic:nvPicPr>
                     <pic:cNvPr id="0" name="Picture 3" descr="C:\Users\Manhã\Downloads\01 (1).png"/>
+                    <pic:cNvPicPr>
+                      <a:picLocks noChangeAspect="1" noChangeArrowheads="1"/>
+                    </pic:cNvPicPr>
+                  </pic:nvPicPr>
+                  <pic:blipFill>
+                    <a:blip r:embed="rId10" cstate="print">
+                      <a:extLst>
+                        <a:ext uri="{28A0092B-C50C-407E-A947-70E740481C1C}">
+                          <a14:useLocalDpi xmlns:a14="http://schemas.microsoft.com/office/drawing/2010/main" val="0"/>
+                        </a:ext>
+                      </a:extLst>
+                    </a:blip>
+                    <a:srcRect/>
+                    <a:stretch>
+                      <a:fillRect/>
+                    </a:stretch>
+                  </pic:blipFill>
+                  <pic:spPr bwMode="auto">
+                    <a:xfrm>
+                      <a:off x="0" y="0"/>
+                      <a:ext cx="3124739" cy="2545007"/>
+                    </a:xfrm>
+                    <a:prstGeom prst="rect">
+                      <a:avLst/>
+                    </a:prstGeom>
+                    <a:noFill/>
+                    <a:ln>
+                      <a:noFill/>
+                    </a:ln>
+                  </pic:spPr>
+                </pic:pic>
+              </a:graphicData>
+            </a:graphic>
+          </wp:inline>
+        </w:drawing>
+      </w:r>
+    </w:p>
+    <w:p>
+      <w:pPr>
+        <w:pStyle w:val="PargrafodaLista"/>
+        <w:numPr>
+          <w:ilvl w:val="0"/>
+          <w:numId w:val="15"/>
+        </w:numPr>
+        <w:spacing w:after="240" w:line="240" w:lineRule="auto"/>
+        <w:jc w:val="both"/>
+        <w:rPr>
+          <w:rFonts w:ascii="Times New Roman" w:eastAsia="Times New Roman" w:hAnsi="Times New Roman" w:cs="Times New Roman"/>
+          <w:b/>
+          <w:color w:val="000000"/>
+          <w:sz w:val="24"/>
+          <w:szCs w:val="24"/>
+        </w:rPr>
+      </w:pPr>
+      <w:r>
+        <w:rPr>
+          <w:rFonts w:ascii="Times New Roman" w:eastAsia="Times New Roman" w:hAnsi="Times New Roman" w:cs="Times New Roman"/>
+          <w:b/>
+          <w:color w:val="000000"/>
+          <w:sz w:val="24"/>
+          <w:szCs w:val="24"/>
+        </w:rPr>
+        <w:t>Editar Usuário</w:t>
+      </w:r>
+    </w:p>
+    <w:p>
+      <w:pPr>
+        <w:spacing w:after="240" w:line="240" w:lineRule="auto"/>
+        <w:jc w:val="both"/>
+        <w:rPr>
+          <w:rFonts w:ascii="Times New Roman" w:eastAsia="Times New Roman" w:hAnsi="Times New Roman" w:cs="Times New Roman"/>
+          <w:color w:val="000000"/>
+          <w:sz w:val="24"/>
+          <w:szCs w:val="24"/>
+        </w:rPr>
+      </w:pPr>
+      <w:r>
+        <w:rPr>
+          <w:rFonts w:ascii="Times New Roman" w:eastAsia="Times New Roman" w:hAnsi="Times New Roman" w:cs="Times New Roman"/>
+          <w:color w:val="000000"/>
+          <w:sz w:val="24"/>
+          <w:szCs w:val="24"/>
+        </w:rPr>
+        <w:t>Os usuários cadastrados terão a opção de alterar os dados fornecidos no cadastro (e-mail, telefone, celular e senha, menos a matrícula da empresa).</w:t>
+      </w:r>
+    </w:p>
+    <w:p>
+      <w:pPr>
+        <w:spacing w:after="240" w:line="240" w:lineRule="auto"/>
+        <w:jc w:val="center"/>
+        <w:rPr>
+          <w:rFonts w:ascii="Times New Roman" w:eastAsia="Times New Roman" w:hAnsi="Times New Roman" w:cs="Times New Roman"/>
+          <w:color w:val="000000"/>
+        </w:rPr>
+      </w:pPr>
+      <w:r>
+        <w:rPr>
+          <w:rFonts w:ascii="Times New Roman" w:eastAsia="Times New Roman" w:hAnsi="Times New Roman" w:cs="Times New Roman"/>
+          <w:noProof/>
+          <w:color w:val="000000"/>
+        </w:rPr>
+        <w:lastRenderedPageBreak/>
+        <w:drawing>
+          <wp:inline distT="0" distB="0" distL="0" distR="0">
+            <wp:extent cx="4438650" cy="3457575"/>
+            <wp:effectExtent l="0" t="0" r="0" b="9525"/>
+            <wp:docPr id="6" name="Imagem 6" descr="C:\Users\Manhã\Downloads\03.png"/>
+            <wp:cNvGraphicFramePr>
+              <a:graphicFrameLocks xmlns:a="http://schemas.openxmlformats.org/drawingml/2006/main" noChangeAspect="1"/>
+            </wp:cNvGraphicFramePr>
+            <a:graphic xmlns:a="http://schemas.openxmlformats.org/drawingml/2006/main">
+              <a:graphicData uri="http://schemas.openxmlformats.org/drawingml/2006/picture">
+                <pic:pic xmlns:pic="http://schemas.openxmlformats.org/drawingml/2006/picture">
+                  <pic:nvPicPr>
+                    <pic:cNvPr id="0" name="Picture 5" descr="C:\Users\Manhã\Downloads\03.png"/>
                     <pic:cNvPicPr>
                       <a:picLocks noChangeAspect="1" noChangeArrowheads="1"/>
                     </pic:cNvPicPr>
@@ -9226,318 +9339,7 @@
                   <pic:spPr bwMode="auto">
                     <a:xfrm>
                       <a:off x="0" y="0"/>
-                      <a:ext cx="4457021" cy="3630112"/>
-                    </a:xfrm>
-                    <a:prstGeom prst="rect">
-                      <a:avLst/>
-                    </a:prstGeom>
-                    <a:noFill/>
-                    <a:ln>
-                      <a:noFill/>
-                    </a:ln>
-                  </pic:spPr>
-                </pic:pic>
-              </a:graphicData>
-            </a:graphic>
-          </wp:inline>
-        </w:drawing>
-      </w:r>
-    </w:p>
-    <w:p>
-      <w:pPr>
-        <w:pStyle w:val="PargrafodaLista"/>
-        <w:spacing w:after="240" w:line="240" w:lineRule="auto"/>
-        <w:jc w:val="both"/>
-        <w:rPr>
-          <w:rFonts w:ascii="Times New Roman" w:eastAsia="Times New Roman" w:hAnsi="Times New Roman" w:cs="Times New Roman"/>
-          <w:b/>
-          <w:color w:val="000000"/>
-          <w:sz w:val="24"/>
-          <w:szCs w:val="24"/>
-        </w:rPr>
-      </w:pPr>
-    </w:p>
-    <w:p>
-      <w:pPr>
-        <w:pStyle w:val="PargrafodaLista"/>
-        <w:spacing w:after="240" w:line="240" w:lineRule="auto"/>
-        <w:jc w:val="both"/>
-        <w:rPr>
-          <w:rFonts w:ascii="Times New Roman" w:eastAsia="Times New Roman" w:hAnsi="Times New Roman" w:cs="Times New Roman"/>
-          <w:b/>
-          <w:color w:val="000000"/>
-          <w:sz w:val="24"/>
-          <w:szCs w:val="24"/>
-        </w:rPr>
-      </w:pPr>
-    </w:p>
-    <w:p>
-      <w:pPr>
-        <w:pStyle w:val="PargrafodaLista"/>
-        <w:spacing w:after="240" w:line="240" w:lineRule="auto"/>
-        <w:jc w:val="both"/>
-        <w:rPr>
-          <w:rFonts w:ascii="Times New Roman" w:eastAsia="Times New Roman" w:hAnsi="Times New Roman" w:cs="Times New Roman"/>
-          <w:b/>
-          <w:color w:val="000000"/>
-          <w:sz w:val="24"/>
-          <w:szCs w:val="24"/>
-        </w:rPr>
-      </w:pPr>
-    </w:p>
-    <w:p>
-      <w:pPr>
-        <w:pStyle w:val="PargrafodaLista"/>
-        <w:spacing w:after="240" w:line="240" w:lineRule="auto"/>
-        <w:jc w:val="both"/>
-        <w:rPr>
-          <w:rFonts w:ascii="Times New Roman" w:eastAsia="Times New Roman" w:hAnsi="Times New Roman" w:cs="Times New Roman"/>
-          <w:b/>
-          <w:color w:val="000000"/>
-          <w:sz w:val="24"/>
-          <w:szCs w:val="24"/>
-        </w:rPr>
-      </w:pPr>
-    </w:p>
-    <w:p>
-      <w:pPr>
-        <w:pStyle w:val="PargrafodaLista"/>
-        <w:spacing w:after="240" w:line="240" w:lineRule="auto"/>
-        <w:jc w:val="both"/>
-        <w:rPr>
-          <w:rFonts w:ascii="Times New Roman" w:eastAsia="Times New Roman" w:hAnsi="Times New Roman" w:cs="Times New Roman"/>
-          <w:b/>
-          <w:color w:val="000000"/>
-          <w:sz w:val="24"/>
-          <w:szCs w:val="24"/>
-        </w:rPr>
-      </w:pPr>
-    </w:p>
-    <w:p>
-      <w:pPr>
-        <w:pStyle w:val="PargrafodaLista"/>
-        <w:spacing w:after="240" w:line="240" w:lineRule="auto"/>
-        <w:jc w:val="both"/>
-        <w:rPr>
-          <w:rFonts w:ascii="Times New Roman" w:eastAsia="Times New Roman" w:hAnsi="Times New Roman" w:cs="Times New Roman"/>
-          <w:b/>
-          <w:color w:val="000000"/>
-          <w:sz w:val="24"/>
-          <w:szCs w:val="24"/>
-        </w:rPr>
-      </w:pPr>
-    </w:p>
-    <w:p>
-      <w:pPr>
-        <w:pStyle w:val="PargrafodaLista"/>
-        <w:spacing w:after="240" w:line="240" w:lineRule="auto"/>
-        <w:jc w:val="both"/>
-        <w:rPr>
-          <w:rFonts w:ascii="Times New Roman" w:eastAsia="Times New Roman" w:hAnsi="Times New Roman" w:cs="Times New Roman"/>
-          <w:b/>
-          <w:color w:val="000000"/>
-          <w:sz w:val="24"/>
-          <w:szCs w:val="24"/>
-        </w:rPr>
-      </w:pPr>
-    </w:p>
-    <w:p>
-      <w:pPr>
-        <w:pStyle w:val="PargrafodaLista"/>
-        <w:spacing w:after="240" w:line="240" w:lineRule="auto"/>
-        <w:jc w:val="both"/>
-        <w:rPr>
-          <w:rFonts w:ascii="Times New Roman" w:eastAsia="Times New Roman" w:hAnsi="Times New Roman" w:cs="Times New Roman"/>
-          <w:b/>
-          <w:color w:val="000000"/>
-          <w:sz w:val="24"/>
-          <w:szCs w:val="24"/>
-        </w:rPr>
-      </w:pPr>
-    </w:p>
-    <w:p>
-      <w:pPr>
-        <w:pStyle w:val="PargrafodaLista"/>
-        <w:spacing w:after="240" w:line="240" w:lineRule="auto"/>
-        <w:jc w:val="both"/>
-        <w:rPr>
-          <w:rFonts w:ascii="Times New Roman" w:eastAsia="Times New Roman" w:hAnsi="Times New Roman" w:cs="Times New Roman"/>
-          <w:b/>
-          <w:color w:val="000000"/>
-          <w:sz w:val="24"/>
-          <w:szCs w:val="24"/>
-        </w:rPr>
-      </w:pPr>
-    </w:p>
-    <w:p>
-      <w:pPr>
-        <w:pStyle w:val="PargrafodaLista"/>
-        <w:spacing w:after="240" w:line="240" w:lineRule="auto"/>
-        <w:jc w:val="both"/>
-        <w:rPr>
-          <w:rFonts w:ascii="Times New Roman" w:eastAsia="Times New Roman" w:hAnsi="Times New Roman" w:cs="Times New Roman"/>
-          <w:b/>
-          <w:color w:val="000000"/>
-          <w:sz w:val="24"/>
-          <w:szCs w:val="24"/>
-        </w:rPr>
-      </w:pPr>
-    </w:p>
-    <w:p>
-      <w:pPr>
-        <w:pStyle w:val="PargrafodaLista"/>
-        <w:spacing w:after="240" w:line="240" w:lineRule="auto"/>
-        <w:jc w:val="both"/>
-        <w:rPr>
-          <w:rFonts w:ascii="Times New Roman" w:eastAsia="Times New Roman" w:hAnsi="Times New Roman" w:cs="Times New Roman"/>
-          <w:b/>
-          <w:color w:val="000000"/>
-          <w:sz w:val="24"/>
-          <w:szCs w:val="24"/>
-        </w:rPr>
-      </w:pPr>
-    </w:p>
-    <w:p>
-      <w:pPr>
-        <w:pStyle w:val="PargrafodaLista"/>
-        <w:spacing w:after="240" w:line="240" w:lineRule="auto"/>
-        <w:jc w:val="both"/>
-        <w:rPr>
-          <w:rFonts w:ascii="Times New Roman" w:eastAsia="Times New Roman" w:hAnsi="Times New Roman" w:cs="Times New Roman"/>
-          <w:b/>
-          <w:color w:val="000000"/>
-          <w:sz w:val="24"/>
-          <w:szCs w:val="24"/>
-        </w:rPr>
-      </w:pPr>
-    </w:p>
-    <w:p>
-      <w:pPr>
-        <w:pStyle w:val="PargrafodaLista"/>
-        <w:spacing w:after="240" w:line="240" w:lineRule="auto"/>
-        <w:jc w:val="both"/>
-        <w:rPr>
-          <w:rFonts w:ascii="Times New Roman" w:eastAsia="Times New Roman" w:hAnsi="Times New Roman" w:cs="Times New Roman"/>
-          <w:b/>
-          <w:color w:val="000000"/>
-          <w:sz w:val="24"/>
-          <w:szCs w:val="24"/>
-        </w:rPr>
-      </w:pPr>
-    </w:p>
-    <w:p>
-      <w:pPr>
-        <w:spacing w:after="240" w:line="240" w:lineRule="auto"/>
-        <w:ind w:left="360"/>
-        <w:jc w:val="both"/>
-        <w:rPr>
-          <w:rFonts w:ascii="Times New Roman" w:eastAsia="Times New Roman" w:hAnsi="Times New Roman" w:cs="Times New Roman"/>
-          <w:b/>
-          <w:color w:val="000000"/>
-          <w:sz w:val="24"/>
-          <w:szCs w:val="24"/>
-        </w:rPr>
-      </w:pPr>
-    </w:p>
-    <w:p>
-      <w:pPr>
-        <w:pStyle w:val="PargrafodaLista"/>
-        <w:numPr>
-          <w:ilvl w:val="0"/>
-          <w:numId w:val="15"/>
-        </w:numPr>
-        <w:spacing w:after="240" w:line="240" w:lineRule="auto"/>
-        <w:jc w:val="both"/>
-        <w:rPr>
-          <w:rFonts w:ascii="Times New Roman" w:eastAsia="Times New Roman" w:hAnsi="Times New Roman" w:cs="Times New Roman"/>
-          <w:b/>
-          <w:color w:val="000000"/>
-          <w:sz w:val="24"/>
-          <w:szCs w:val="24"/>
-        </w:rPr>
-      </w:pPr>
-      <w:r>
-        <w:rPr>
-          <w:rFonts w:ascii="Times New Roman" w:eastAsia="Times New Roman" w:hAnsi="Times New Roman" w:cs="Times New Roman"/>
-          <w:b/>
-          <w:color w:val="000000"/>
-          <w:sz w:val="24"/>
-          <w:szCs w:val="24"/>
-        </w:rPr>
-        <w:lastRenderedPageBreak/>
-        <w:t>Editar Usuário</w:t>
-      </w:r>
-    </w:p>
-    <w:p>
-      <w:pPr>
-        <w:spacing w:after="240" w:line="240" w:lineRule="auto"/>
-        <w:jc w:val="both"/>
-        <w:rPr>
-          <w:rFonts w:ascii="Times New Roman" w:eastAsia="Times New Roman" w:hAnsi="Times New Roman" w:cs="Times New Roman"/>
-          <w:color w:val="000000"/>
-          <w:sz w:val="24"/>
-          <w:szCs w:val="24"/>
-        </w:rPr>
-      </w:pPr>
-      <w:r>
-        <w:rPr>
-          <w:rFonts w:ascii="Times New Roman" w:eastAsia="Times New Roman" w:hAnsi="Times New Roman" w:cs="Times New Roman"/>
-          <w:color w:val="000000"/>
-          <w:sz w:val="24"/>
-          <w:szCs w:val="24"/>
-        </w:rPr>
-        <w:t>Os usuários cadastrados terão a opção de alterar os dados fornecidos no cadastro (e-mail, telefone, celular e senha, menos a matrícula da empresa).</w:t>
-      </w:r>
-    </w:p>
-    <w:p>
-      <w:pPr>
-        <w:spacing w:after="240" w:line="240" w:lineRule="auto"/>
-        <w:jc w:val="center"/>
-        <w:rPr>
-          <w:rFonts w:ascii="Times New Roman" w:eastAsia="Times New Roman" w:hAnsi="Times New Roman" w:cs="Times New Roman"/>
-          <w:color w:val="000000"/>
-        </w:rPr>
-      </w:pPr>
-      <w:r>
-        <w:rPr>
-          <w:rFonts w:ascii="Times New Roman" w:eastAsia="Times New Roman" w:hAnsi="Times New Roman" w:cs="Times New Roman"/>
-          <w:noProof/>
-          <w:color w:val="000000"/>
-        </w:rPr>
-        <w:drawing>
-          <wp:inline distT="0" distB="0" distL="0" distR="0">
-            <wp:extent cx="4438650" cy="2089785"/>
-            <wp:effectExtent l="0" t="0" r="0" b="5715"/>
-            <wp:docPr id="6" name="Imagem 6" descr="C:\Users\Manhã\Downloads\03.png"/>
-            <wp:cNvGraphicFramePr>
-              <a:graphicFrameLocks xmlns:a="http://schemas.openxmlformats.org/drawingml/2006/main" noChangeAspect="1"/>
-            </wp:cNvGraphicFramePr>
-            <a:graphic xmlns:a="http://schemas.openxmlformats.org/drawingml/2006/main">
-              <a:graphicData uri="http://schemas.openxmlformats.org/drawingml/2006/picture">
-                <pic:pic xmlns:pic="http://schemas.openxmlformats.org/drawingml/2006/picture">
-                  <pic:nvPicPr>
-                    <pic:cNvPr id="0" name="Picture 5" descr="C:\Users\Manhã\Downloads\03.png"/>
-                    <pic:cNvPicPr>
-                      <a:picLocks noChangeAspect="1" noChangeArrowheads="1"/>
-                    </pic:cNvPicPr>
-                  </pic:nvPicPr>
-                  <pic:blipFill>
-                    <a:blip r:embed="rId17">
-                      <a:extLst>
-                        <a:ext uri="{28A0092B-C50C-407E-A947-70E740481C1C}">
-                          <a14:useLocalDpi xmlns:a14="http://schemas.microsoft.com/office/drawing/2010/main" val="0"/>
-                        </a:ext>
-                      </a:extLst>
-                    </a:blip>
-                    <a:srcRect/>
-                    <a:stretch>
-                      <a:fillRect/>
-                    </a:stretch>
-                  </pic:blipFill>
-                  <pic:spPr bwMode="auto">
-                    <a:xfrm>
-                      <a:off x="0" y="0"/>
-                      <a:ext cx="4495558" cy="2116578"/>
+                      <a:ext cx="4495562" cy="3501908"/>
                     </a:xfrm>
                     <a:prstGeom prst="rect">
                       <a:avLst/>
@@ -9587,7 +9389,7 @@
                     </pic:cNvPicPr>
                   </pic:nvPicPr>
                   <pic:blipFill>
-                    <a:blip r:embed="rId18">
+                    <a:blip r:embed="rId17">
                       <a:extLst>
                         <a:ext uri="{28A0092B-C50C-407E-A947-70E740481C1C}">
                           <a14:useLocalDpi xmlns:a14="http://schemas.microsoft.com/office/drawing/2010/main" val="0"/>
@@ -9653,7 +9455,7 @@
                     </pic:cNvPicPr>
                   </pic:nvPicPr>
                   <pic:blipFill>
-                    <a:blip r:embed="rId19">
+                    <a:blip r:embed="rId18">
                       <a:extLst>
                         <a:ext uri="{28A0092B-C50C-407E-A947-70E740481C1C}">
                           <a14:useLocalDpi xmlns:a14="http://schemas.microsoft.com/office/drawing/2010/main" val="0"/>
@@ -9738,7 +9540,7 @@
                     </pic:cNvPicPr>
                   </pic:nvPicPr>
                   <pic:blipFill>
-                    <a:blip r:embed="rId20">
+                    <a:blip r:embed="rId19">
                       <a:extLst>
                         <a:ext uri="{28A0092B-C50C-407E-A947-70E740481C1C}">
                           <a14:useLocalDpi xmlns:a14="http://schemas.microsoft.com/office/drawing/2010/main" val="0"/>
@@ -9826,7 +9628,18 @@
           <w:sz w:val="24"/>
           <w:szCs w:val="24"/>
         </w:rPr>
-        <w:t xml:space="preserve">Caso um usuário esqueça sua senha e não tiver como alterar sua senha, poderá requisitar o serviço de mudança de senha cujo acesso se dá na área de login na opção de recuperar senha, onde, deve ter e-mail do usuário título padrão (Recuperação de Senha) e área de texto com texto padrão de “Favor Atualize Minha Senha” para ser enviado ao administrador. Só será enviado o e-mail ao administrador se o e-mail do usuário for válido no banco de dados. </w:t>
+        <w:t>Caso o</w:t>
+      </w:r>
+      <w:bookmarkStart w:id="11" w:name="_GoBack"/>
+      <w:bookmarkEnd w:id="11"/>
+      <w:r>
+        <w:rPr>
+          <w:rFonts w:ascii="Times New Roman" w:eastAsia="Times New Roman" w:hAnsi="Times New Roman" w:cs="Times New Roman"/>
+          <w:color w:val="000000"/>
+          <w:sz w:val="24"/>
+          <w:szCs w:val="24"/>
+        </w:rPr>
+        <w:t xml:space="preserve"> usuário esqueça sua senha e não tiver como alterar sua senha, poderá requisitar o serviço de mudança de senha cujo acesso se dá na área de login na opção de recuperar senha, onde, deve ter e-mail do usuário título padrão (Recuperação de Senha) e área de texto com texto padrão de “Favor Atualize Minha Senha” para ser enviado ao administrador. Só será enviado o e-mail ao administrador se o e-mail do usuário for válido no banco de dados. </w:t>
       </w:r>
     </w:p>
     <w:p>
@@ -9862,7 +9675,7 @@
                     </pic:cNvPicPr>
                   </pic:nvPicPr>
                   <pic:blipFill>
-                    <a:blip r:embed="rId21" cstate="print">
+                    <a:blip r:embed="rId20" cstate="print">
                       <a:extLst>
                         <a:ext uri="{28A0092B-C50C-407E-A947-70E740481C1C}">
                           <a14:useLocalDpi xmlns:a14="http://schemas.microsoft.com/office/drawing/2010/main" val="0"/>
@@ -10049,7 +9862,7 @@
                     </pic:cNvPicPr>
                   </pic:nvPicPr>
                   <pic:blipFill>
-                    <a:blip r:embed="rId22">
+                    <a:blip r:embed="rId21">
                       <a:extLst>
                         <a:ext uri="{28A0092B-C50C-407E-A947-70E740481C1C}">
                           <a14:useLocalDpi xmlns:a14="http://schemas.microsoft.com/office/drawing/2010/main" val="0"/>
@@ -10124,7 +9937,7 @@
                     </pic:cNvPicPr>
                   </pic:nvPicPr>
                   <pic:blipFill>
-                    <a:blip r:embed="rId23" cstate="print">
+                    <a:blip r:embed="rId22" cstate="print">
                       <a:extLst>
                         <a:ext uri="{28A0092B-C50C-407E-A947-70E740481C1C}">
                           <a14:useLocalDpi xmlns:a14="http://schemas.microsoft.com/office/drawing/2010/main" val="0"/>
@@ -10200,7 +10013,7 @@
                     </pic:cNvPicPr>
                   </pic:nvPicPr>
                   <pic:blipFill>
-                    <a:blip r:embed="rId24" cstate="print">
+                    <a:blip r:embed="rId23" cstate="print">
                       <a:extLst>
                         <a:ext uri="{28A0092B-C50C-407E-A947-70E740481C1C}">
                           <a14:useLocalDpi xmlns:a14="http://schemas.microsoft.com/office/drawing/2010/main" val="0"/>
@@ -10724,16 +10537,6 @@
     </w:p>
     <w:p>
       <w:pPr>
-        <w:spacing w:after="240" w:line="240" w:lineRule="auto"/>
-        <w:jc w:val="both"/>
-        <w:rPr>
-          <w:rFonts w:ascii="Times New Roman" w:eastAsia="Times New Roman" w:hAnsi="Times New Roman" w:cs="Times New Roman"/>
-          <w:color w:val="000000"/>
-        </w:rPr>
-      </w:pPr>
-    </w:p>
-    <w:p>
-      <w:pPr>
         <w:pStyle w:val="PargrafodaLista"/>
         <w:numPr>
           <w:ilvl w:val="0"/>
@@ -10963,7 +10766,7 @@
     <w:p>
       <w:pPr>
         <w:spacing w:after="240" w:line="240" w:lineRule="auto"/>
-        <w:jc w:val="both"/>
+        <w:jc w:val="center"/>
         <w:rPr>
           <w:rFonts w:ascii="Times New Roman" w:eastAsia="Times New Roman" w:hAnsi="Times New Roman" w:cs="Times New Roman"/>
           <w:color w:val="000000"/>
@@ -10978,8 +10781,8 @@
         <w:lastRenderedPageBreak/>
         <w:drawing>
           <wp:inline distT="0" distB="0" distL="0" distR="0">
-            <wp:extent cx="5747385" cy="5056072"/>
-            <wp:effectExtent l="0" t="0" r="5715" b="0"/>
+            <wp:extent cx="4918075" cy="4326514"/>
+            <wp:effectExtent l="0" t="0" r="0" b="0"/>
             <wp:docPr id="25" name="Imagem 25" descr="C:\Users\Manhã\Downloads\12.png"/>
             <wp:cNvGraphicFramePr>
               <a:graphicFrameLocks xmlns:a="http://schemas.openxmlformats.org/drawingml/2006/main" noChangeAspect="1"/>
@@ -10989,6 +10792,81 @@
                 <pic:pic xmlns:pic="http://schemas.openxmlformats.org/drawingml/2006/picture">
                   <pic:nvPicPr>
                     <pic:cNvPr id="0" name="Picture 14" descr="C:\Users\Manhã\Downloads\12.png"/>
+                    <pic:cNvPicPr>
+                      <a:picLocks noChangeAspect="1" noChangeArrowheads="1"/>
+                    </pic:cNvPicPr>
+                  </pic:nvPicPr>
+                  <pic:blipFill>
+                    <a:blip r:embed="rId24" cstate="print">
+                      <a:extLst>
+                        <a:ext uri="{28A0092B-C50C-407E-A947-70E740481C1C}">
+                          <a14:useLocalDpi xmlns:a14="http://schemas.microsoft.com/office/drawing/2010/main" val="0"/>
+                        </a:ext>
+                      </a:extLst>
+                    </a:blip>
+                    <a:srcRect/>
+                    <a:stretch>
+                      <a:fillRect/>
+                    </a:stretch>
+                  </pic:blipFill>
+                  <pic:spPr bwMode="auto">
+                    <a:xfrm>
+                      <a:off x="0" y="0"/>
+                      <a:ext cx="4923774" cy="4331527"/>
+                    </a:xfrm>
+                    <a:prstGeom prst="rect">
+                      <a:avLst/>
+                    </a:prstGeom>
+                    <a:noFill/>
+                    <a:ln>
+                      <a:noFill/>
+                    </a:ln>
+                  </pic:spPr>
+                </pic:pic>
+              </a:graphicData>
+            </a:graphic>
+          </wp:inline>
+        </w:drawing>
+      </w:r>
+    </w:p>
+    <w:p>
+      <w:pPr>
+        <w:spacing w:after="240" w:line="240" w:lineRule="auto"/>
+        <w:jc w:val="both"/>
+        <w:rPr>
+          <w:rFonts w:ascii="Times New Roman" w:eastAsia="Times New Roman" w:hAnsi="Times New Roman" w:cs="Times New Roman"/>
+          <w:color w:val="000000"/>
+        </w:rPr>
+      </w:pPr>
+    </w:p>
+    <w:p>
+      <w:pPr>
+        <w:spacing w:after="240" w:line="240" w:lineRule="auto"/>
+        <w:jc w:val="center"/>
+        <w:rPr>
+          <w:rFonts w:ascii="Times New Roman" w:eastAsia="Times New Roman" w:hAnsi="Times New Roman" w:cs="Times New Roman"/>
+          <w:color w:val="000000"/>
+        </w:rPr>
+      </w:pPr>
+      <w:r>
+        <w:rPr>
+          <w:rFonts w:ascii="Times New Roman" w:eastAsia="Times New Roman" w:hAnsi="Times New Roman" w:cs="Times New Roman"/>
+          <w:noProof/>
+          <w:color w:val="000000"/>
+        </w:rPr>
+        <w:drawing>
+          <wp:inline distT="0" distB="0" distL="0" distR="0">
+            <wp:extent cx="5320030" cy="3874084"/>
+            <wp:effectExtent l="0" t="0" r="0" b="0"/>
+            <wp:docPr id="32" name="Imagem 32" descr="C:\Users\Manhã\Downloads\13.png"/>
+            <wp:cNvGraphicFramePr>
+              <a:graphicFrameLocks xmlns:a="http://schemas.openxmlformats.org/drawingml/2006/main" noChangeAspect="1"/>
+            </wp:cNvGraphicFramePr>
+            <a:graphic xmlns:a="http://schemas.openxmlformats.org/drawingml/2006/main">
+              <a:graphicData uri="http://schemas.openxmlformats.org/drawingml/2006/picture">
+                <pic:pic xmlns:pic="http://schemas.openxmlformats.org/drawingml/2006/picture">
+                  <pic:nvPicPr>
+                    <pic:cNvPr id="0" name="Picture 15" descr="C:\Users\Manhã\Downloads\13.png"/>
                     <pic:cNvPicPr>
                       <a:picLocks noChangeAspect="1" noChangeArrowheads="1"/>
                     </pic:cNvPicPr>
@@ -11009,7 +10887,7 @@
                   <pic:spPr bwMode="auto">
                     <a:xfrm>
                       <a:off x="0" y="0"/>
-                      <a:ext cx="5747385" cy="5056072"/>
+                      <a:ext cx="5359997" cy="3903188"/>
                     </a:xfrm>
                     <a:prstGeom prst="rect">
                       <a:avLst/>
@@ -11028,37 +10906,58 @@
     </w:p>
     <w:p>
       <w:pPr>
-        <w:spacing w:after="240" w:line="240" w:lineRule="auto"/>
-        <w:jc w:val="both"/>
-        <w:rPr>
-          <w:rFonts w:ascii="Times New Roman" w:eastAsia="Times New Roman" w:hAnsi="Times New Roman" w:cs="Times New Roman"/>
-          <w:color w:val="000000"/>
-        </w:rPr>
-      </w:pPr>
-    </w:p>
-    <w:p>
-      <w:pPr>
-        <w:spacing w:after="240" w:line="240" w:lineRule="auto"/>
-        <w:jc w:val="both"/>
-        <w:rPr>
-          <w:rFonts w:ascii="Times New Roman" w:eastAsia="Times New Roman" w:hAnsi="Times New Roman" w:cs="Times New Roman"/>
-          <w:color w:val="000000"/>
-        </w:rPr>
-      </w:pPr>
-    </w:p>
-    <w:p>
-      <w:pPr>
-        <w:spacing w:after="240" w:line="240" w:lineRule="auto"/>
-        <w:jc w:val="both"/>
-        <w:rPr>
-          <w:rFonts w:ascii="Times New Roman" w:eastAsia="Times New Roman" w:hAnsi="Times New Roman" w:cs="Times New Roman"/>
-          <w:color w:val="000000"/>
-        </w:rPr>
-      </w:pPr>
-    </w:p>
-    <w:p>
-      <w:pPr>
-        <w:spacing w:after="240" w:line="240" w:lineRule="auto"/>
+        <w:pStyle w:val="PargrafodaLista"/>
+        <w:numPr>
+          <w:ilvl w:val="0"/>
+          <w:numId w:val="15"/>
+        </w:numPr>
+        <w:spacing w:after="240" w:line="240" w:lineRule="auto"/>
+        <w:jc w:val="both"/>
+        <w:rPr>
+          <w:rFonts w:ascii="Times New Roman" w:eastAsia="Times New Roman" w:hAnsi="Times New Roman" w:cs="Times New Roman"/>
+          <w:b/>
+          <w:color w:val="000000"/>
+          <w:sz w:val="24"/>
+          <w:szCs w:val="24"/>
+        </w:rPr>
+      </w:pPr>
+      <w:r>
+        <w:rPr>
+          <w:rFonts w:ascii="Times New Roman" w:eastAsia="Times New Roman" w:hAnsi="Times New Roman" w:cs="Times New Roman"/>
+          <w:b/>
+          <w:color w:val="000000"/>
+          <w:sz w:val="24"/>
+          <w:szCs w:val="24"/>
+        </w:rPr>
+        <w:lastRenderedPageBreak/>
+        <w:t>Emitir Relatórios</w:t>
+      </w:r>
+    </w:p>
+    <w:p>
+      <w:pPr>
+        <w:spacing w:after="240" w:line="240" w:lineRule="auto"/>
+        <w:jc w:val="both"/>
+        <w:rPr>
+          <w:rFonts w:ascii="Times New Roman" w:eastAsia="Times New Roman" w:hAnsi="Times New Roman" w:cs="Times New Roman"/>
+          <w:color w:val="000000"/>
+          <w:sz w:val="24"/>
+          <w:szCs w:val="24"/>
+        </w:rPr>
+      </w:pPr>
+      <w:r>
+        <w:rPr>
+          <w:rFonts w:ascii="Times New Roman" w:eastAsia="Times New Roman" w:hAnsi="Times New Roman" w:cs="Times New Roman"/>
+          <w:color w:val="000000"/>
+          <w:sz w:val="24"/>
+          <w:szCs w:val="24"/>
+        </w:rPr>
+        <w:t>Deverá ter opção de emissão de relatórios: Usuários, Unidades, Animais (Entradas, Saídas, Encaminhado, Destino).</w:t>
+      </w:r>
+    </w:p>
+    <w:p>
+      <w:pPr>
+        <w:spacing w:after="240" w:line="240" w:lineRule="auto"/>
+        <w:jc w:val="center"/>
         <w:rPr>
           <w:rFonts w:ascii="Times New Roman" w:eastAsia="Times New Roman" w:hAnsi="Times New Roman" w:cs="Times New Roman"/>
           <w:color w:val="000000"/>
@@ -11072,9 +10971,9 @@
         </w:rPr>
         <w:drawing>
           <wp:inline distT="0" distB="0" distL="0" distR="0">
-            <wp:extent cx="6007395" cy="2707640"/>
-            <wp:effectExtent l="0" t="0" r="0" b="0"/>
-            <wp:docPr id="32" name="Imagem 32" descr="C:\Users\Manhã\Downloads\13.png"/>
+            <wp:extent cx="4075408" cy="3439153"/>
+            <wp:effectExtent l="0" t="0" r="1905" b="9525"/>
+            <wp:docPr id="22" name="Imagem 22" descr="C:\Users\Manhã\Downloads\10.png"/>
             <wp:cNvGraphicFramePr>
               <a:graphicFrameLocks xmlns:a="http://schemas.openxmlformats.org/drawingml/2006/main" noChangeAspect="1"/>
             </wp:cNvGraphicFramePr>
@@ -11082,7 +10981,7 @@
               <a:graphicData uri="http://schemas.openxmlformats.org/drawingml/2006/picture">
                 <pic:pic xmlns:pic="http://schemas.openxmlformats.org/drawingml/2006/picture">
                   <pic:nvPicPr>
-                    <pic:cNvPr id="0" name="Picture 15" descr="C:\Users\Manhã\Downloads\13.png"/>
+                    <pic:cNvPr id="0" name="Picture 12" descr="C:\Users\Manhã\Downloads\10.png"/>
                     <pic:cNvPicPr>
                       <a:picLocks noChangeAspect="1" noChangeArrowheads="1"/>
                     </pic:cNvPicPr>
@@ -11103,7 +11002,7 @@
                   <pic:spPr bwMode="auto">
                     <a:xfrm>
                       <a:off x="0" y="0"/>
-                      <a:ext cx="6007395" cy="2707640"/>
+                      <a:ext cx="4095064" cy="3455740"/>
                     </a:xfrm>
                     <a:prstGeom prst="rect">
                       <a:avLst/>
@@ -11137,104 +11036,57 @@
           <w:szCs w:val="24"/>
         </w:rPr>
       </w:pPr>
-      <w:bookmarkStart w:id="11" w:name="_GoBack"/>
-      <w:bookmarkEnd w:id="11"/>
-      <w:r>
-        <w:rPr>
-          <w:rFonts w:ascii="Times New Roman" w:eastAsia="Times New Roman" w:hAnsi="Times New Roman" w:cs="Times New Roman"/>
-          <w:b/>
-          <w:color w:val="000000"/>
-          <w:sz w:val="24"/>
-          <w:szCs w:val="24"/>
-        </w:rPr>
-        <w:lastRenderedPageBreak/>
-        <w:t>Emitir Relatórios</w:t>
-      </w:r>
-    </w:p>
-    <w:p>
-      <w:pPr>
-        <w:spacing w:after="240" w:line="240" w:lineRule="auto"/>
-        <w:jc w:val="both"/>
-        <w:rPr>
-          <w:rFonts w:ascii="Times New Roman" w:eastAsia="Times New Roman" w:hAnsi="Times New Roman" w:cs="Times New Roman"/>
-          <w:color w:val="000000"/>
-          <w:sz w:val="24"/>
-          <w:szCs w:val="24"/>
-        </w:rPr>
-      </w:pPr>
-      <w:r>
-        <w:rPr>
-          <w:rFonts w:ascii="Times New Roman" w:eastAsia="Times New Roman" w:hAnsi="Times New Roman" w:cs="Times New Roman"/>
-          <w:color w:val="000000"/>
-          <w:sz w:val="24"/>
-          <w:szCs w:val="24"/>
-        </w:rPr>
-        <w:t>Deverá ter opção de emissão de relatórios: Usuários, Unidades, Animais (Entradas, Saídas, Encaminhado, Destino).</w:t>
-      </w:r>
-    </w:p>
-    <w:p>
-      <w:pPr>
-        <w:spacing w:after="240" w:line="240" w:lineRule="auto"/>
-        <w:jc w:val="both"/>
-        <w:rPr>
-          <w:rFonts w:ascii="Times New Roman" w:eastAsia="Times New Roman" w:hAnsi="Times New Roman" w:cs="Times New Roman"/>
-          <w:color w:val="000000"/>
-        </w:rPr>
-      </w:pPr>
-      <w:r>
-        <w:rPr>
-          <w:rFonts w:ascii="Times New Roman" w:eastAsia="Times New Roman" w:hAnsi="Times New Roman" w:cs="Times New Roman"/>
-          <w:noProof/>
-          <w:color w:val="000000"/>
-        </w:rPr>
-        <w:drawing>
-          <wp:inline distT="0" distB="0" distL="0" distR="0">
-            <wp:extent cx="5991225" cy="5055870"/>
-            <wp:effectExtent l="0" t="0" r="9525" b="0"/>
-            <wp:docPr id="22" name="Imagem 22" descr="C:\Users\Manhã\Downloads\10.png"/>
-            <wp:cNvGraphicFramePr>
-              <a:graphicFrameLocks xmlns:a="http://schemas.openxmlformats.org/drawingml/2006/main" noChangeAspect="1"/>
-            </wp:cNvGraphicFramePr>
-            <a:graphic xmlns:a="http://schemas.openxmlformats.org/drawingml/2006/main">
-              <a:graphicData uri="http://schemas.openxmlformats.org/drawingml/2006/picture">
-                <pic:pic xmlns:pic="http://schemas.openxmlformats.org/drawingml/2006/picture">
-                  <pic:nvPicPr>
-                    <pic:cNvPr id="0" name="Picture 12" descr="C:\Users\Manhã\Downloads\10.png"/>
-                    <pic:cNvPicPr>
-                      <a:picLocks noChangeAspect="1" noChangeArrowheads="1"/>
-                    </pic:cNvPicPr>
-                  </pic:nvPicPr>
-                  <pic:blipFill>
-                    <a:blip r:embed="rId27" cstate="print">
-                      <a:extLst>
-                        <a:ext uri="{28A0092B-C50C-407E-A947-70E740481C1C}">
-                          <a14:useLocalDpi xmlns:a14="http://schemas.microsoft.com/office/drawing/2010/main" val="0"/>
-                        </a:ext>
-                      </a:extLst>
-                    </a:blip>
-                    <a:srcRect/>
-                    <a:stretch>
-                      <a:fillRect/>
-                    </a:stretch>
-                  </pic:blipFill>
-                  <pic:spPr bwMode="auto">
-                    <a:xfrm>
-                      <a:off x="0" y="0"/>
-                      <a:ext cx="5991466" cy="5056073"/>
-                    </a:xfrm>
-                    <a:prstGeom prst="rect">
-                      <a:avLst/>
-                    </a:prstGeom>
-                    <a:noFill/>
-                    <a:ln>
-                      <a:noFill/>
-                    </a:ln>
-                  </pic:spPr>
-                </pic:pic>
-              </a:graphicData>
-            </a:graphic>
-          </wp:inline>
-        </w:drawing>
+      <w:r>
+        <w:rPr>
+          <w:rFonts w:ascii="Times New Roman" w:eastAsia="Times New Roman" w:hAnsi="Times New Roman" w:cs="Times New Roman"/>
+          <w:b/>
+          <w:color w:val="000000"/>
+          <w:sz w:val="24"/>
+          <w:szCs w:val="24"/>
+        </w:rPr>
+        <w:t>Cadastrar Área e Soltura</w:t>
+      </w:r>
+    </w:p>
+    <w:p>
+      <w:pPr>
+        <w:spacing w:after="240" w:line="240" w:lineRule="auto"/>
+        <w:jc w:val="both"/>
+        <w:rPr>
+          <w:rFonts w:ascii="Times New Roman" w:eastAsia="Times New Roman" w:hAnsi="Times New Roman" w:cs="Times New Roman"/>
+          <w:color w:val="000000"/>
+          <w:sz w:val="24"/>
+          <w:szCs w:val="24"/>
+        </w:rPr>
+      </w:pPr>
+      <w:r>
+        <w:rPr>
+          <w:rFonts w:ascii="Times New Roman" w:eastAsia="Times New Roman" w:hAnsi="Times New Roman" w:cs="Times New Roman"/>
+          <w:color w:val="000000"/>
+          <w:sz w:val="24"/>
+          <w:szCs w:val="24"/>
+        </w:rPr>
+        <w:t xml:space="preserve">A opção de cadastro de área de soltura deve ser sempre disponível durante a definição da área de soltura na tela de destinação do animal. </w:t>
+      </w:r>
+    </w:p>
+    <w:p>
+      <w:pPr>
+        <w:spacing w:after="240" w:line="240" w:lineRule="auto"/>
+        <w:jc w:val="both"/>
+        <w:rPr>
+          <w:rFonts w:ascii="Times New Roman" w:eastAsia="Times New Roman" w:hAnsi="Times New Roman" w:cs="Times New Roman"/>
+          <w:color w:val="000000"/>
+          <w:sz w:val="24"/>
+          <w:szCs w:val="24"/>
+        </w:rPr>
+      </w:pPr>
+      <w:r>
+        <w:rPr>
+          <w:rFonts w:ascii="Times New Roman" w:eastAsia="Times New Roman" w:hAnsi="Times New Roman" w:cs="Times New Roman"/>
+          <w:color w:val="000000"/>
+          <w:sz w:val="24"/>
+          <w:szCs w:val="24"/>
+        </w:rPr>
+        <w:t>O usuário deve inserir as informações a seguir para efetuar o cadastro da área. Dados do interessado: nome do proprietário da área, nome de propriedade, telefone, e-mail, UF, município, endereço, CEP, lote, complemento, latitude, longitude, bioma, distância da área em relação ao CETAS, observações ao respeito da área.</w:t>
       </w:r>
     </w:p>
     <w:p>
@@ -11262,49 +11114,28 @@
           <w:sz w:val="24"/>
           <w:szCs w:val="24"/>
         </w:rPr>
-        <w:t>Cadastrar Área e Soltura</w:t>
-      </w:r>
-    </w:p>
-    <w:p>
-      <w:pPr>
-        <w:spacing w:after="240" w:line="240" w:lineRule="auto"/>
-        <w:jc w:val="both"/>
-        <w:rPr>
-          <w:rFonts w:ascii="Times New Roman" w:eastAsia="Times New Roman" w:hAnsi="Times New Roman" w:cs="Times New Roman"/>
-          <w:color w:val="000000"/>
-          <w:sz w:val="24"/>
-          <w:szCs w:val="24"/>
-        </w:rPr>
-      </w:pPr>
-      <w:r>
-        <w:rPr>
-          <w:rFonts w:ascii="Times New Roman" w:eastAsia="Times New Roman" w:hAnsi="Times New Roman" w:cs="Times New Roman"/>
-          <w:color w:val="000000"/>
-          <w:sz w:val="24"/>
-          <w:szCs w:val="24"/>
-        </w:rPr>
-        <w:t xml:space="preserve">A opção de cadastro de área de soltura deve ser sempre disponível durante a definição da área de soltura na tela de destinação do animal. </w:t>
-      </w:r>
-    </w:p>
-    <w:p>
-      <w:pPr>
-        <w:spacing w:after="240" w:line="240" w:lineRule="auto"/>
-        <w:jc w:val="both"/>
-        <w:rPr>
-          <w:rFonts w:ascii="Times New Roman" w:eastAsia="Times New Roman" w:hAnsi="Times New Roman" w:cs="Times New Roman"/>
-          <w:color w:val="000000"/>
-          <w:sz w:val="24"/>
-          <w:szCs w:val="24"/>
-        </w:rPr>
-      </w:pPr>
-      <w:r>
-        <w:rPr>
-          <w:rFonts w:ascii="Times New Roman" w:eastAsia="Times New Roman" w:hAnsi="Times New Roman" w:cs="Times New Roman"/>
-          <w:color w:val="000000"/>
-          <w:sz w:val="24"/>
-          <w:szCs w:val="24"/>
-        </w:rPr>
-        <w:t>O usuário deve inserir as informações a seguir para efetuar o cadastro da área. Dados do interessado: nome do proprietário da área, nome de propriedade, telefone, e-mail, UF, município, endereço, CEP, lote, complemento, latitude, longitude, bioma, distância da área em relação ao CETAS, observações ao respeito da área.</w:t>
+        <w:t>Uso Design Responsivo nas Interfaces Gráficas</w:t>
+      </w:r>
+    </w:p>
+    <w:p>
+      <w:pPr>
+        <w:spacing w:after="240" w:line="240" w:lineRule="auto"/>
+        <w:jc w:val="both"/>
+        <w:rPr>
+          <w:rFonts w:ascii="Times New Roman" w:eastAsia="Times New Roman" w:hAnsi="Times New Roman" w:cs="Times New Roman"/>
+          <w:color w:val="000000"/>
+          <w:sz w:val="24"/>
+          <w:szCs w:val="24"/>
+        </w:rPr>
+      </w:pPr>
+      <w:r>
+        <w:rPr>
+          <w:rFonts w:ascii="Times New Roman" w:eastAsia="Times New Roman" w:hAnsi="Times New Roman" w:cs="Times New Roman"/>
+          <w:color w:val="000000"/>
+          <w:sz w:val="24"/>
+          <w:szCs w:val="24"/>
+        </w:rPr>
+        <w:t>O sistema será constituído para rodar em ambiente web. Deverá possuir um design responsivo. A interface do sistema deverá se comportar adequadamente em desktop e mobile.</w:t>
       </w:r>
     </w:p>
     <w:p>
@@ -11332,39 +11163,50 @@
           <w:sz w:val="24"/>
           <w:szCs w:val="24"/>
         </w:rPr>
-        <w:t>Uso Design Responsivo nas Interfaces Gráficas</w:t>
-      </w:r>
-    </w:p>
-    <w:p>
-      <w:pPr>
-        <w:spacing w:after="240" w:line="240" w:lineRule="auto"/>
-        <w:jc w:val="both"/>
-        <w:rPr>
-          <w:rFonts w:ascii="Times New Roman" w:eastAsia="Times New Roman" w:hAnsi="Times New Roman" w:cs="Times New Roman"/>
-          <w:color w:val="000000"/>
-          <w:sz w:val="24"/>
-          <w:szCs w:val="24"/>
-        </w:rPr>
-      </w:pPr>
-      <w:r>
-        <w:rPr>
-          <w:rFonts w:ascii="Times New Roman" w:eastAsia="Times New Roman" w:hAnsi="Times New Roman" w:cs="Times New Roman"/>
-          <w:color w:val="000000"/>
-          <w:sz w:val="24"/>
-          <w:szCs w:val="24"/>
-        </w:rPr>
-        <w:t>O sistema será constituído para rodar em ambiente web. Deverá possuir um design responsivo. A interface do sistema deverá se comportar adequadamente em desktop e mobile.</w:t>
-      </w:r>
-    </w:p>
-    <w:p>
-      <w:pPr>
-        <w:spacing w:after="240" w:line="240" w:lineRule="auto"/>
-        <w:jc w:val="both"/>
-        <w:rPr>
-          <w:rFonts w:ascii="Times New Roman" w:eastAsia="Times New Roman" w:hAnsi="Times New Roman" w:cs="Times New Roman"/>
-          <w:color w:val="000000"/>
-        </w:rPr>
-      </w:pPr>
+        <w:t xml:space="preserve">Informações Cadastrais </w:t>
+      </w:r>
+    </w:p>
+    <w:p>
+      <w:pPr>
+        <w:spacing w:after="240" w:line="240" w:lineRule="auto"/>
+        <w:jc w:val="both"/>
+        <w:rPr>
+          <w:rFonts w:ascii="Times New Roman" w:eastAsia="Times New Roman" w:hAnsi="Times New Roman" w:cs="Times New Roman"/>
+          <w:color w:val="000000"/>
+          <w:sz w:val="24"/>
+          <w:szCs w:val="24"/>
+        </w:rPr>
+      </w:pPr>
+      <w:r>
+        <w:rPr>
+          <w:rFonts w:ascii="Times New Roman" w:eastAsia="Times New Roman" w:hAnsi="Times New Roman" w:cs="Times New Roman"/>
+          <w:color w:val="000000"/>
+          <w:sz w:val="24"/>
+          <w:szCs w:val="24"/>
+        </w:rPr>
+        <w:t xml:space="preserve">Todos os registros de usuários cadastrados no sistema poderão ser mantidos (alterados/consultados/excluídos) e novos registros de usuários (inclusão) poderão ser incluídos. </w:t>
+      </w:r>
+    </w:p>
+    <w:p>
+      <w:pPr>
+        <w:spacing w:after="240" w:line="240" w:lineRule="auto"/>
+        <w:jc w:val="both"/>
+        <w:rPr>
+          <w:rFonts w:ascii="Times New Roman" w:eastAsia="Times New Roman" w:hAnsi="Times New Roman" w:cs="Times New Roman"/>
+          <w:color w:val="000000"/>
+          <w:sz w:val="24"/>
+          <w:szCs w:val="24"/>
+        </w:rPr>
+      </w:pPr>
+      <w:r>
+        <w:rPr>
+          <w:rFonts w:ascii="Times New Roman" w:eastAsia="Times New Roman" w:hAnsi="Times New Roman" w:cs="Times New Roman"/>
+          <w:color w:val="000000"/>
+          <w:sz w:val="24"/>
+          <w:szCs w:val="24"/>
+        </w:rPr>
+        <w:t>Cada usuário deverá ter em sua especificação de conta no banco de dados do módulo citado. Haver uma rotina no banco de dados do sistema, que a cada operação de inclusão/alteração/exclusão de registros na tabela do módulo de informações cadastrais sincronize essas informações.</w:t>
+      </w:r>
     </w:p>
     <w:p>
       <w:pPr>
@@ -11386,55 +11228,43 @@
       <w:r>
         <w:rPr>
           <w:rFonts w:ascii="Times New Roman" w:eastAsia="Times New Roman" w:hAnsi="Times New Roman" w:cs="Times New Roman"/>
-          <w:b/>
           <w:color w:val="000000"/>
           <w:sz w:val="24"/>
           <w:szCs w:val="24"/>
         </w:rPr>
         <w:lastRenderedPageBreak/>
-        <w:t xml:space="preserve">Informações Cadastrais </w:t>
-      </w:r>
-    </w:p>
-    <w:p>
-      <w:pPr>
-        <w:spacing w:after="240" w:line="240" w:lineRule="auto"/>
-        <w:jc w:val="both"/>
-        <w:rPr>
-          <w:rFonts w:ascii="Times New Roman" w:eastAsia="Times New Roman" w:hAnsi="Times New Roman" w:cs="Times New Roman"/>
-          <w:color w:val="000000"/>
-          <w:sz w:val="24"/>
-          <w:szCs w:val="24"/>
-        </w:rPr>
-      </w:pPr>
-      <w:r>
-        <w:rPr>
-          <w:rFonts w:ascii="Times New Roman" w:eastAsia="Times New Roman" w:hAnsi="Times New Roman" w:cs="Times New Roman"/>
-          <w:color w:val="000000"/>
-          <w:sz w:val="24"/>
-          <w:szCs w:val="24"/>
-        </w:rPr>
-        <w:t xml:space="preserve">Todos os registros de usuários cadastrados no sistema poderão ser mantidos (alterados/consultados/excluídos) e novos registros de usuários (inclusão) poderão ser incluídos. </w:t>
-      </w:r>
-    </w:p>
-    <w:p>
-      <w:pPr>
-        <w:spacing w:after="240" w:line="240" w:lineRule="auto"/>
-        <w:jc w:val="both"/>
-        <w:rPr>
-          <w:rFonts w:ascii="Times New Roman" w:eastAsia="Times New Roman" w:hAnsi="Times New Roman" w:cs="Times New Roman"/>
-          <w:color w:val="000000"/>
-          <w:sz w:val="24"/>
-          <w:szCs w:val="24"/>
-        </w:rPr>
-      </w:pPr>
-      <w:r>
-        <w:rPr>
-          <w:rFonts w:ascii="Times New Roman" w:eastAsia="Times New Roman" w:hAnsi="Times New Roman" w:cs="Times New Roman"/>
-          <w:color w:val="000000"/>
-          <w:sz w:val="24"/>
-          <w:szCs w:val="24"/>
-        </w:rPr>
-        <w:t>Cada usuário deverá ter em sua especificação de conta no banco de dados do módulo citado. Haver uma rotina no banco de dados do sistema, que a cada operação de inclusão/alteração/exclusão de registros na tabela do módulo de informações cadastrais sincronize essas informações.</w:t>
+        <w:t xml:space="preserve"> </w:t>
+      </w:r>
+      <w:r>
+        <w:rPr>
+          <w:rFonts w:ascii="Times New Roman" w:eastAsia="Times New Roman" w:hAnsi="Times New Roman" w:cs="Times New Roman"/>
+          <w:b/>
+          <w:color w:val="000000"/>
+          <w:sz w:val="24"/>
+          <w:szCs w:val="24"/>
+        </w:rPr>
+        <w:t xml:space="preserve">Tempo de Resposta do Sistema </w:t>
+      </w:r>
+    </w:p>
+    <w:p>
+      <w:pPr>
+        <w:spacing w:after="240" w:line="240" w:lineRule="auto"/>
+        <w:jc w:val="both"/>
+        <w:rPr>
+          <w:rFonts w:ascii="Times New Roman" w:eastAsia="Times New Roman" w:hAnsi="Times New Roman" w:cs="Times New Roman"/>
+          <w:color w:val="000000"/>
+          <w:sz w:val="24"/>
+          <w:szCs w:val="24"/>
+        </w:rPr>
+      </w:pPr>
+      <w:r>
+        <w:rPr>
+          <w:rFonts w:ascii="Times New Roman" w:eastAsia="Times New Roman" w:hAnsi="Times New Roman" w:cs="Times New Roman"/>
+          <w:color w:val="000000"/>
+          <w:sz w:val="24"/>
+          <w:szCs w:val="24"/>
+        </w:rPr>
+        <w:t>O tempo de resposta do sistema não deve ultrapassar 30 segundos.</w:t>
       </w:r>
     </w:p>
     <w:p>
@@ -11457,52 +11287,33 @@
       <w:r>
         <w:rPr>
           <w:rFonts w:ascii="Times New Roman" w:eastAsia="Times New Roman" w:hAnsi="Times New Roman" w:cs="Times New Roman"/>
-          <w:color w:val="000000"/>
-          <w:sz w:val="24"/>
-          <w:szCs w:val="24"/>
-        </w:rPr>
-        <w:t xml:space="preserve"> </w:t>
-      </w:r>
-      <w:r>
-        <w:rPr>
-          <w:rFonts w:ascii="Times New Roman" w:eastAsia="Times New Roman" w:hAnsi="Times New Roman" w:cs="Times New Roman"/>
-          <w:b/>
-          <w:color w:val="000000"/>
-          <w:sz w:val="24"/>
-          <w:szCs w:val="24"/>
-        </w:rPr>
-        <w:t>Tempo de Resposta do Sistema</w:t>
-      </w:r>
-      <w:r>
-        <w:rPr>
-          <w:rFonts w:ascii="Times New Roman" w:eastAsia="Times New Roman" w:hAnsi="Times New Roman" w:cs="Times New Roman"/>
-          <w:b/>
-          <w:color w:val="000000"/>
-          <w:sz w:val="24"/>
-          <w:szCs w:val="24"/>
-        </w:rPr>
-        <w:t xml:space="preserve"> </w:t>
-      </w:r>
-    </w:p>
-    <w:p>
-      <w:pPr>
-        <w:spacing w:after="240" w:line="240" w:lineRule="auto"/>
-        <w:jc w:val="both"/>
-        <w:rPr>
-          <w:rFonts w:ascii="Times New Roman" w:eastAsia="Times New Roman" w:hAnsi="Times New Roman" w:cs="Times New Roman"/>
-          <w:color w:val="000000"/>
-          <w:sz w:val="24"/>
-          <w:szCs w:val="24"/>
-        </w:rPr>
-      </w:pPr>
-      <w:r>
-        <w:rPr>
-          <w:rFonts w:ascii="Times New Roman" w:eastAsia="Times New Roman" w:hAnsi="Times New Roman" w:cs="Times New Roman"/>
-          <w:color w:val="000000"/>
-          <w:sz w:val="24"/>
-          <w:szCs w:val="24"/>
-        </w:rPr>
-        <w:t>O tempo de resposta do sistema não deve ultrapassar 30 segundos.</w:t>
+          <w:b/>
+          <w:color w:val="000000"/>
+          <w:sz w:val="24"/>
+          <w:szCs w:val="24"/>
+        </w:rPr>
+        <w:t>Relatório</w:t>
+      </w:r>
+    </w:p>
+    <w:p>
+      <w:pPr>
+        <w:spacing w:after="240" w:line="240" w:lineRule="auto"/>
+        <w:jc w:val="both"/>
+        <w:rPr>
+          <w:rFonts w:ascii="Times New Roman" w:eastAsia="Times New Roman" w:hAnsi="Times New Roman" w:cs="Times New Roman"/>
+          <w:color w:val="000000"/>
+          <w:sz w:val="24"/>
+          <w:szCs w:val="24"/>
+        </w:rPr>
+      </w:pPr>
+      <w:r>
+        <w:rPr>
+          <w:rFonts w:ascii="Times New Roman" w:eastAsia="Times New Roman" w:hAnsi="Times New Roman" w:cs="Times New Roman"/>
+          <w:color w:val="000000"/>
+          <w:sz w:val="24"/>
+          <w:szCs w:val="24"/>
+        </w:rPr>
+        <w:t>Em cada tela de consulta, deverá existir uma opção para gerar um resultado da consulta em arquivo .doc.</w:t>
       </w:r>
     </w:p>
     <w:p>
@@ -11530,55 +11341,6 @@
           <w:sz w:val="24"/>
           <w:szCs w:val="24"/>
         </w:rPr>
-        <w:t>Relatório</w:t>
-      </w:r>
-    </w:p>
-    <w:p>
-      <w:pPr>
-        <w:spacing w:after="240" w:line="240" w:lineRule="auto"/>
-        <w:jc w:val="both"/>
-        <w:rPr>
-          <w:rFonts w:ascii="Times New Roman" w:eastAsia="Times New Roman" w:hAnsi="Times New Roman" w:cs="Times New Roman"/>
-          <w:color w:val="000000"/>
-          <w:sz w:val="24"/>
-          <w:szCs w:val="24"/>
-        </w:rPr>
-      </w:pPr>
-      <w:r>
-        <w:rPr>
-          <w:rFonts w:ascii="Times New Roman" w:eastAsia="Times New Roman" w:hAnsi="Times New Roman" w:cs="Times New Roman"/>
-          <w:color w:val="000000"/>
-          <w:sz w:val="24"/>
-          <w:szCs w:val="24"/>
-        </w:rPr>
-        <w:t>Em cada tela de consulta, deverá existir uma opção para gerar um resultado da consulta em arquivo .doc.</w:t>
-      </w:r>
-    </w:p>
-    <w:p>
-      <w:pPr>
-        <w:pStyle w:val="PargrafodaLista"/>
-        <w:numPr>
-          <w:ilvl w:val="0"/>
-          <w:numId w:val="15"/>
-        </w:numPr>
-        <w:spacing w:after="240" w:line="240" w:lineRule="auto"/>
-        <w:jc w:val="both"/>
-        <w:rPr>
-          <w:rFonts w:ascii="Times New Roman" w:eastAsia="Times New Roman" w:hAnsi="Times New Roman" w:cs="Times New Roman"/>
-          <w:b/>
-          <w:color w:val="000000"/>
-          <w:sz w:val="24"/>
-          <w:szCs w:val="24"/>
-        </w:rPr>
-      </w:pPr>
-      <w:r>
-        <w:rPr>
-          <w:rFonts w:ascii="Times New Roman" w:eastAsia="Times New Roman" w:hAnsi="Times New Roman" w:cs="Times New Roman"/>
-          <w:b/>
-          <w:color w:val="000000"/>
-          <w:sz w:val="24"/>
-          <w:szCs w:val="24"/>
-        </w:rPr>
         <w:t xml:space="preserve">Backup dos Dados </w:t>
       </w:r>
     </w:p>
@@ -11634,14 +11396,249 @@
           <w:szCs w:val="24"/>
         </w:rPr>
       </w:pPr>
-      <w:r>
-        <w:rPr>
-          <w:rFonts w:ascii="Times New Roman" w:eastAsia="Times New Roman" w:hAnsi="Times New Roman" w:cs="Times New Roman"/>
-          <w:b/>
-          <w:color w:val="000000"/>
-          <w:sz w:val="24"/>
-          <w:szCs w:val="24"/>
-        </w:rPr>
+    </w:p>
+    <w:p>
+      <w:pPr>
+        <w:spacing w:after="240" w:line="240" w:lineRule="auto"/>
+        <w:jc w:val="center"/>
+        <w:rPr>
+          <w:rFonts w:ascii="Times New Roman" w:eastAsia="Times New Roman" w:hAnsi="Times New Roman" w:cs="Times New Roman"/>
+          <w:b/>
+          <w:color w:val="000000"/>
+          <w:sz w:val="24"/>
+          <w:szCs w:val="24"/>
+        </w:rPr>
+      </w:pPr>
+    </w:p>
+    <w:p>
+      <w:pPr>
+        <w:spacing w:after="240" w:line="240" w:lineRule="auto"/>
+        <w:jc w:val="center"/>
+        <w:rPr>
+          <w:rFonts w:ascii="Times New Roman" w:eastAsia="Times New Roman" w:hAnsi="Times New Roman" w:cs="Times New Roman"/>
+          <w:b/>
+          <w:color w:val="000000"/>
+          <w:sz w:val="24"/>
+          <w:szCs w:val="24"/>
+        </w:rPr>
+      </w:pPr>
+    </w:p>
+    <w:p>
+      <w:pPr>
+        <w:spacing w:after="240" w:line="240" w:lineRule="auto"/>
+        <w:jc w:val="center"/>
+        <w:rPr>
+          <w:rFonts w:ascii="Times New Roman" w:eastAsia="Times New Roman" w:hAnsi="Times New Roman" w:cs="Times New Roman"/>
+          <w:b/>
+          <w:color w:val="000000"/>
+          <w:sz w:val="24"/>
+          <w:szCs w:val="24"/>
+        </w:rPr>
+      </w:pPr>
+    </w:p>
+    <w:p>
+      <w:pPr>
+        <w:spacing w:after="240" w:line="240" w:lineRule="auto"/>
+        <w:jc w:val="center"/>
+        <w:rPr>
+          <w:rFonts w:ascii="Times New Roman" w:eastAsia="Times New Roman" w:hAnsi="Times New Roman" w:cs="Times New Roman"/>
+          <w:b/>
+          <w:color w:val="000000"/>
+          <w:sz w:val="24"/>
+          <w:szCs w:val="24"/>
+        </w:rPr>
+      </w:pPr>
+    </w:p>
+    <w:p>
+      <w:pPr>
+        <w:spacing w:after="240" w:line="240" w:lineRule="auto"/>
+        <w:jc w:val="center"/>
+        <w:rPr>
+          <w:rFonts w:ascii="Times New Roman" w:eastAsia="Times New Roman" w:hAnsi="Times New Roman" w:cs="Times New Roman"/>
+          <w:b/>
+          <w:color w:val="000000"/>
+          <w:sz w:val="24"/>
+          <w:szCs w:val="24"/>
+        </w:rPr>
+      </w:pPr>
+    </w:p>
+    <w:p>
+      <w:pPr>
+        <w:spacing w:after="240" w:line="240" w:lineRule="auto"/>
+        <w:jc w:val="center"/>
+        <w:rPr>
+          <w:rFonts w:ascii="Times New Roman" w:eastAsia="Times New Roman" w:hAnsi="Times New Roman" w:cs="Times New Roman"/>
+          <w:b/>
+          <w:color w:val="000000"/>
+          <w:sz w:val="24"/>
+          <w:szCs w:val="24"/>
+        </w:rPr>
+      </w:pPr>
+    </w:p>
+    <w:p>
+      <w:pPr>
+        <w:spacing w:after="240" w:line="240" w:lineRule="auto"/>
+        <w:jc w:val="center"/>
+        <w:rPr>
+          <w:rFonts w:ascii="Times New Roman" w:eastAsia="Times New Roman" w:hAnsi="Times New Roman" w:cs="Times New Roman"/>
+          <w:b/>
+          <w:color w:val="000000"/>
+          <w:sz w:val="24"/>
+          <w:szCs w:val="24"/>
+        </w:rPr>
+      </w:pPr>
+    </w:p>
+    <w:p>
+      <w:pPr>
+        <w:spacing w:after="240" w:line="240" w:lineRule="auto"/>
+        <w:jc w:val="center"/>
+        <w:rPr>
+          <w:rFonts w:ascii="Times New Roman" w:eastAsia="Times New Roman" w:hAnsi="Times New Roman" w:cs="Times New Roman"/>
+          <w:b/>
+          <w:color w:val="000000"/>
+          <w:sz w:val="24"/>
+          <w:szCs w:val="24"/>
+        </w:rPr>
+      </w:pPr>
+    </w:p>
+    <w:p>
+      <w:pPr>
+        <w:spacing w:after="240" w:line="240" w:lineRule="auto"/>
+        <w:jc w:val="center"/>
+        <w:rPr>
+          <w:rFonts w:ascii="Times New Roman" w:eastAsia="Times New Roman" w:hAnsi="Times New Roman" w:cs="Times New Roman"/>
+          <w:b/>
+          <w:color w:val="000000"/>
+          <w:sz w:val="24"/>
+          <w:szCs w:val="24"/>
+        </w:rPr>
+      </w:pPr>
+    </w:p>
+    <w:p>
+      <w:pPr>
+        <w:spacing w:after="240" w:line="240" w:lineRule="auto"/>
+        <w:jc w:val="center"/>
+        <w:rPr>
+          <w:rFonts w:ascii="Times New Roman" w:eastAsia="Times New Roman" w:hAnsi="Times New Roman" w:cs="Times New Roman"/>
+          <w:b/>
+          <w:color w:val="000000"/>
+          <w:sz w:val="24"/>
+          <w:szCs w:val="24"/>
+        </w:rPr>
+      </w:pPr>
+    </w:p>
+    <w:p>
+      <w:pPr>
+        <w:spacing w:after="240" w:line="240" w:lineRule="auto"/>
+        <w:jc w:val="center"/>
+        <w:rPr>
+          <w:rFonts w:ascii="Times New Roman" w:eastAsia="Times New Roman" w:hAnsi="Times New Roman" w:cs="Times New Roman"/>
+          <w:b/>
+          <w:color w:val="000000"/>
+          <w:sz w:val="24"/>
+          <w:szCs w:val="24"/>
+        </w:rPr>
+      </w:pPr>
+    </w:p>
+    <w:p>
+      <w:pPr>
+        <w:spacing w:after="240" w:line="240" w:lineRule="auto"/>
+        <w:jc w:val="center"/>
+        <w:rPr>
+          <w:rFonts w:ascii="Times New Roman" w:eastAsia="Times New Roman" w:hAnsi="Times New Roman" w:cs="Times New Roman"/>
+          <w:b/>
+          <w:color w:val="000000"/>
+          <w:sz w:val="24"/>
+          <w:szCs w:val="24"/>
+        </w:rPr>
+      </w:pPr>
+    </w:p>
+    <w:p>
+      <w:pPr>
+        <w:spacing w:after="240" w:line="240" w:lineRule="auto"/>
+        <w:jc w:val="center"/>
+        <w:rPr>
+          <w:rFonts w:ascii="Times New Roman" w:eastAsia="Times New Roman" w:hAnsi="Times New Roman" w:cs="Times New Roman"/>
+          <w:b/>
+          <w:color w:val="000000"/>
+          <w:sz w:val="24"/>
+          <w:szCs w:val="24"/>
+        </w:rPr>
+      </w:pPr>
+    </w:p>
+    <w:p>
+      <w:pPr>
+        <w:spacing w:after="240" w:line="240" w:lineRule="auto"/>
+        <w:jc w:val="center"/>
+        <w:rPr>
+          <w:rFonts w:ascii="Times New Roman" w:eastAsia="Times New Roman" w:hAnsi="Times New Roman" w:cs="Times New Roman"/>
+          <w:b/>
+          <w:color w:val="000000"/>
+          <w:sz w:val="24"/>
+          <w:szCs w:val="24"/>
+        </w:rPr>
+      </w:pPr>
+    </w:p>
+    <w:p>
+      <w:pPr>
+        <w:spacing w:after="240" w:line="240" w:lineRule="auto"/>
+        <w:jc w:val="center"/>
+        <w:rPr>
+          <w:rFonts w:ascii="Times New Roman" w:eastAsia="Times New Roman" w:hAnsi="Times New Roman" w:cs="Times New Roman"/>
+          <w:b/>
+          <w:color w:val="000000"/>
+          <w:sz w:val="24"/>
+          <w:szCs w:val="24"/>
+        </w:rPr>
+      </w:pPr>
+    </w:p>
+    <w:p>
+      <w:pPr>
+        <w:spacing w:after="240" w:line="240" w:lineRule="auto"/>
+        <w:jc w:val="center"/>
+        <w:rPr>
+          <w:rFonts w:ascii="Times New Roman" w:eastAsia="Times New Roman" w:hAnsi="Times New Roman" w:cs="Times New Roman"/>
+          <w:b/>
+          <w:color w:val="000000"/>
+          <w:sz w:val="24"/>
+          <w:szCs w:val="24"/>
+        </w:rPr>
+      </w:pPr>
+    </w:p>
+    <w:p>
+      <w:pPr>
+        <w:spacing w:after="240" w:line="240" w:lineRule="auto"/>
+        <w:jc w:val="center"/>
+        <w:rPr>
+          <w:rFonts w:ascii="Times New Roman" w:eastAsia="Times New Roman" w:hAnsi="Times New Roman" w:cs="Times New Roman"/>
+          <w:b/>
+          <w:color w:val="000000"/>
+          <w:sz w:val="24"/>
+          <w:szCs w:val="24"/>
+        </w:rPr>
+      </w:pPr>
+    </w:p>
+    <w:p>
+      <w:pPr>
+        <w:spacing w:after="240" w:line="240" w:lineRule="auto"/>
+        <w:jc w:val="center"/>
+        <w:rPr>
+          <w:rFonts w:ascii="Times New Roman" w:eastAsia="Times New Roman" w:hAnsi="Times New Roman" w:cs="Times New Roman"/>
+          <w:b/>
+          <w:color w:val="000000"/>
+          <w:sz w:val="24"/>
+          <w:szCs w:val="24"/>
+        </w:rPr>
+      </w:pPr>
+      <w:r>
+        <w:rPr>
+          <w:rFonts w:ascii="Times New Roman" w:eastAsia="Times New Roman" w:hAnsi="Times New Roman" w:cs="Times New Roman"/>
+          <w:b/>
+          <w:color w:val="000000"/>
+          <w:sz w:val="24"/>
+          <w:szCs w:val="24"/>
+        </w:rPr>
+        <w:lastRenderedPageBreak/>
         <w:t>Conclusão</w:t>
       </w:r>
     </w:p>
@@ -14823,7 +14820,7 @@
 </file>
 
 <file path=customXml/itemProps1.xml><?xml version="1.0" encoding="utf-8"?>
-<ds:datastoreItem xmlns:ds="http://schemas.openxmlformats.org/officeDocument/2006/customXml" ds:itemID="{1785CB26-0D52-4043-B194-949ABAFA968C}">
+<ds:datastoreItem xmlns:ds="http://schemas.openxmlformats.org/officeDocument/2006/customXml" ds:itemID="{61B42DA3-6A0E-4F62-B663-223CFA528294}">
   <ds:schemaRefs>
     <ds:schemaRef ds:uri="http://schemas.openxmlformats.org/officeDocument/2006/bibliography"/>
   </ds:schemaRefs>
